--- a/43   特殊符号查询表.docx
+++ b/43   特殊符号查询表.docx
@@ -14,108 +14,109 @@
           <w:rFonts w:hint="eastAsia"/>
           <w:lang w:val="en-US" w:eastAsia="zh-CN"/>
         </w:rPr>
-        <w:t>根据2017年1月8日的一项计划，构造一个基于</w:t>
+        <w:t>根据2017年1月8日的一项计划，构造一个基于python3的特殊符号查询表</w:t>
+      </w:r>
+    </w:p>
+    <w:p>
+      <w:pPr>
+        <w:rPr>
+          <w:rFonts w:hint="eastAsia"/>
+          <w:lang w:val="en-US" w:eastAsia="zh-CN"/>
+        </w:rPr>
+      </w:pPr>
+    </w:p>
+    <w:p>
+      <w:pPr>
+        <w:rPr>
+          <w:rFonts w:hint="eastAsia"/>
+          <w:lang w:val="en-US" w:eastAsia="zh-CN"/>
+        </w:rPr>
+      </w:pPr>
+      <w:r>
+        <w:rPr>
+          <w:rFonts w:hint="eastAsia"/>
+          <w:lang w:val="en-US" w:eastAsia="zh-CN"/>
+        </w:rPr>
+        <w:t>源程序：</w:t>
+      </w:r>
+    </w:p>
+    <w:p>
+      <w:pPr>
+        <w:rPr>
+          <w:rFonts w:hint="eastAsia"/>
+          <w:lang w:val="en-US" w:eastAsia="zh-CN"/>
+        </w:rPr>
+      </w:pPr>
+    </w:p>
+    <w:p>
+      <w:pPr>
+        <w:rPr>
+          <w:rFonts w:hint="eastAsia"/>
+          <w:lang w:val="en-US" w:eastAsia="zh-CN"/>
+        </w:rPr>
+      </w:pPr>
+      <w:r>
+        <w:rPr>
+          <w:rFonts w:hint="eastAsia"/>
+          <w:lang w:val="en-US" w:eastAsia="zh-CN"/>
+        </w:rPr>
+        <w:t>help=''' #定义帮助信息</w:t>
+      </w:r>
+    </w:p>
+    <w:p>
+      <w:pPr>
+        <w:rPr>
+          <w:rFonts w:hint="eastAsia"/>
+          <w:lang w:val="en-US" w:eastAsia="zh-CN"/>
+        </w:rPr>
+      </w:pPr>
+      <w:r>
+        <w:rPr>
+          <w:rFonts w:hint="eastAsia"/>
+          <w:lang w:val="en-US" w:eastAsia="zh-CN"/>
+        </w:rPr>
+        <w:t xml:space="preserve">    findspec.py --name|-n theta</w:t>
+      </w:r>
+    </w:p>
+    <w:p>
+      <w:pPr>
+        <w:rPr>
+          <w:rFonts w:hint="eastAsia"/>
+          <w:lang w:val="en-US" w:eastAsia="zh-CN"/>
+        </w:rPr>
+      </w:pPr>
+      <w:r>
+        <w:rPr>
+          <w:rFonts w:hint="eastAsia"/>
+          <w:lang w:val="en-US" w:eastAsia="zh-CN"/>
+        </w:rPr>
+        <w:t xml:space="preserve">    findspec.py --similar|-s thee</w:t>
+      </w:r>
+    </w:p>
+    <w:p>
+      <w:pPr>
+        <w:rPr>
+          <w:rFonts w:hint="eastAsia"/>
+          <w:lang w:val="en-US" w:eastAsia="zh-CN"/>
+        </w:rPr>
+      </w:pPr>
+      <w:r>
+        <w:rPr>
+          <w:rFonts w:hint="eastAsia"/>
+          <w:lang w:val="en-US" w:eastAsia="zh-CN"/>
+        </w:rPr>
+        <w:t xml:space="preserve">    findspec.py --no-original|-j theta</w:t>
+      </w:r>
+      <w:r>
+        <w:rPr>
+          <w:rFonts w:hint="eastAsia"/>
+          <w:lang w:val="en-US" w:eastAsia="zh-CN"/>
+        </w:rPr>
+        <w:tab/>
+        <w:t>, means do not print original name of the symbol</w:t>
       </w:r>
       <w:bookmarkStart w:id="0" w:name="_GoBack"/>
       <w:bookmarkEnd w:id="0"/>
-      <w:r>
-        <w:rPr>
-          <w:rFonts w:hint="eastAsia"/>
-          <w:lang w:val="en-US" w:eastAsia="zh-CN"/>
-        </w:rPr>
-        <w:t>python3的特殊符号查询表</w:t>
-      </w:r>
-    </w:p>
-    <w:p>
-      <w:pPr>
-        <w:rPr>
-          <w:rFonts w:hint="eastAsia"/>
-          <w:lang w:val="en-US" w:eastAsia="zh-CN"/>
-        </w:rPr>
-      </w:pPr>
-    </w:p>
-    <w:p>
-      <w:pPr>
-        <w:rPr>
-          <w:rFonts w:hint="eastAsia"/>
-          <w:lang w:val="en-US" w:eastAsia="zh-CN"/>
-        </w:rPr>
-      </w:pPr>
-      <w:r>
-        <w:rPr>
-          <w:rFonts w:hint="eastAsia"/>
-          <w:lang w:val="en-US" w:eastAsia="zh-CN"/>
-        </w:rPr>
-        <w:t>源程序：</w:t>
-      </w:r>
-    </w:p>
-    <w:p>
-      <w:pPr>
-        <w:rPr>
-          <w:rFonts w:hint="eastAsia"/>
-          <w:lang w:val="en-US" w:eastAsia="zh-CN"/>
-        </w:rPr>
-      </w:pPr>
-    </w:p>
-    <w:p>
-      <w:pPr>
-        <w:rPr>
-          <w:rFonts w:hint="eastAsia"/>
-          <w:lang w:val="en-US" w:eastAsia="zh-CN"/>
-        </w:rPr>
-      </w:pPr>
-      <w:r>
-        <w:rPr>
-          <w:rFonts w:hint="eastAsia"/>
-          <w:lang w:val="en-US" w:eastAsia="zh-CN"/>
-        </w:rPr>
-        <w:t>help='''</w:t>
-      </w:r>
-    </w:p>
-    <w:p>
-      <w:pPr>
-        <w:rPr>
-          <w:rFonts w:hint="eastAsia"/>
-          <w:lang w:val="en-US" w:eastAsia="zh-CN"/>
-        </w:rPr>
-      </w:pPr>
-      <w:r>
-        <w:rPr>
-          <w:rFonts w:hint="eastAsia"/>
-          <w:lang w:val="en-US" w:eastAsia="zh-CN"/>
-        </w:rPr>
-        <w:t xml:space="preserve">    findspec.py --name|-n theta</w:t>
-      </w:r>
-    </w:p>
-    <w:p>
-      <w:pPr>
-        <w:rPr>
-          <w:rFonts w:hint="eastAsia"/>
-          <w:lang w:val="en-US" w:eastAsia="zh-CN"/>
-        </w:rPr>
-      </w:pPr>
-      <w:r>
-        <w:rPr>
-          <w:rFonts w:hint="eastAsia"/>
-          <w:lang w:val="en-US" w:eastAsia="zh-CN"/>
-        </w:rPr>
-        <w:t xml:space="preserve">    findspec.py --similar|-s thee</w:t>
-      </w:r>
-    </w:p>
-    <w:p>
-      <w:pPr>
-        <w:rPr>
-          <w:rFonts w:hint="eastAsia"/>
-          <w:lang w:val="en-US" w:eastAsia="zh-CN"/>
-        </w:rPr>
-      </w:pPr>
-      <w:r>
-        <w:rPr>
-          <w:rFonts w:hint="eastAsia"/>
-          <w:lang w:val="en-US" w:eastAsia="zh-CN"/>
-        </w:rPr>
-        <w:t xml:space="preserve">    findspec.py --no-original|-j theta</w:t>
-      </w:r>
     </w:p>
     <w:p>
       <w:pPr>
@@ -349,6 +350,13 @@
           <w:lang w:val="en-US" w:eastAsia="zh-CN"/>
         </w:rPr>
       </w:pPr>
+      <w:r>
+        <w:rPr>
+          <w:rFonts w:hint="eastAsia"/>
+          <w:lang w:val="en-US" w:eastAsia="zh-CN"/>
+        </w:rPr>
+        <w:t>#定义参数处理类型</w:t>
+      </w:r>
     </w:p>
     <w:p>
       <w:pPr>
@@ -512,7 +520,7 @@
           <w:rFonts w:hint="eastAsia"/>
           <w:lang w:val="en-US" w:eastAsia="zh-CN"/>
         </w:rPr>
-        <w:t>args = sys.argv[1:]</w:t>
+        <w:t>args = sys.argv[1:] #获取命令行参数</w:t>
       </w:r>
     </w:p>
     <w:p>
@@ -632,7 +640,7 @@
           <w:rFonts w:hint="eastAsia"/>
           <w:lang w:val="en-US" w:eastAsia="zh-CN"/>
         </w:rPr>
-        <w:t>values = {</w:t>
+        <w:t>values = { #获取解析参数</w:t>
       </w:r>
     </w:p>
     <w:p>
@@ -737,7 +745,7 @@
           <w:rFonts w:hint="eastAsia"/>
           <w:lang w:val="en-US" w:eastAsia="zh-CN"/>
         </w:rPr>
-        <w:t>short_options = "n:sjha"</w:t>
+        <w:t>short_options = "n:sjha" #定义长短选项</w:t>
       </w:r>
     </w:p>
     <w:p>
@@ -910,7 +918,7 @@
           <w:rFonts w:hint="eastAsia"/>
           <w:lang w:val="en-US" w:eastAsia="zh-CN"/>
         </w:rPr>
-        <w:t>if values["do_help"]!=None:</w:t>
+        <w:t>if values["do_help"]!=None: #开始处理过程，一般先处理help选项</w:t>
       </w:r>
     </w:p>
     <w:p>
